--- a/ov/008_Inhoudelijke_aspecten_van_DOCVARIABLE_ID01.docx
+++ b/ov/008_Inhoudelijke_aspecten_van_DOCVARIABLE_ID01.docx
@@ -22704,6 +22704,43 @@
 </file>
 
 <file path=customXml/item1.xml><?xml version="1.0" encoding="utf-8"?>
+<b:Sources xmlns:b="http://schemas.openxmlformats.org/officeDocument/2006/bibliography" xmlns="http://schemas.openxmlformats.org/officeDocument/2006/bibliography" SelectedStyle="/APASixthEditionOfficeOnline.xsl" StyleName="APA"/>
+</file>
+
+<file path=customXml/item2.xml><?xml version="1.0" encoding="utf-8"?>
+<?mso-contentType ?>
+<FormTemplates xmlns="http://schemas.microsoft.com/sharepoint/v3/contenttype/forms">
+  <Display>DocumentLibraryForm</Display>
+  <Edit>DocumentLibraryForm</Edit>
+  <New>DocumentLibraryForm</New>
+</FormTemplates>
+</file>
+
+<file path=customXml/item3.xml><?xml version="1.0" encoding="utf-8"?>
+<p:properties xmlns:p="http://schemas.microsoft.com/office/2006/metadata/properties" xmlns:xsi="http://www.w3.org/2001/XMLSchema-instance" xmlns:pc="http://schemas.microsoft.com/office/infopath/2007/PartnerControls">
+  <documentManagement>
+    <SharedWithUsers xmlns="3dfebdfe-2b22-40ba-8672-9fbc9b4066c4">
+      <UserInfo>
+        <DisplayName>Gerard Wolbers</DisplayName>
+        <AccountId>37</AccountId>
+        <AccountType/>
+      </UserInfo>
+      <UserInfo>
+        <DisplayName>Erik Lubberink</DisplayName>
+        <AccountId>52</AccountId>
+        <AccountType/>
+      </UserInfo>
+      <UserInfo>
+        <DisplayName>Tjeerd Wits</DisplayName>
+        <AccountId>300</AccountId>
+        <AccountType/>
+      </UserInfo>
+    </SharedWithUsers>
+  </documentManagement>
+</p:properties>
+</file>
+
+<file path=customXml/item4.xml><?xml version="1.0" encoding="utf-8"?>
 <ct:contentTypeSchema xmlns:ct="http://schemas.microsoft.com/office/2006/metadata/contentType" xmlns:ma="http://schemas.microsoft.com/office/2006/metadata/properties/metaAttributes" ct:_="" ma:_="" ma:contentTypeName="Document" ma:contentTypeID="0x0101003ADD3040E3157B4E913BCA65F34844D7" ma:contentTypeVersion="10" ma:contentTypeDescription="Een nieuw document maken." ma:contentTypeScope="" ma:versionID="c1765059aa1475931adc12138fdcfd8c">
   <xsd:schema xmlns:xsd="http://www.w3.org/2001/XMLSchema" xmlns:xs="http://www.w3.org/2001/XMLSchema" xmlns:p="http://schemas.microsoft.com/office/2006/metadata/properties" xmlns:ns2="aafb19fa-82be-411d-a6df-c75e9235a4ea" xmlns:ns3="3dfebdfe-2b22-40ba-8672-9fbc9b4066c4" targetNamespace="http://schemas.microsoft.com/office/2006/metadata/properties" ma:root="true" ma:fieldsID="42d79c55539af1f9f274032ce6041302" ns2:_="" ns3:_="">
     <xsd:import namespace="aafb19fa-82be-411d-a6df-c75e9235a4ea"/>
@@ -22906,44 +22943,33 @@
 </ct:contentTypeSchema>
 </file>
 
-<file path=customXml/item2.xml><?xml version="1.0" encoding="utf-8"?>
-<b:Sources xmlns:b="http://schemas.openxmlformats.org/officeDocument/2006/bibliography" xmlns="http://schemas.openxmlformats.org/officeDocument/2006/bibliography" SelectedStyle="/APASixthEditionOfficeOnline.xsl" StyleName="APA"/>
+<file path=customXml/itemProps1.xml><?xml version="1.0" encoding="utf-8"?>
+<ds:datastoreItem xmlns:ds="http://schemas.openxmlformats.org/officeDocument/2006/customXml" ds:itemID="{CFB6FBF4-6167-4F43-9B13-ED0D68E1CC4B}">
+  <ds:schemaRefs>
+    <ds:schemaRef ds:uri="http://schemas.openxmlformats.org/officeDocument/2006/bibliography"/>
+  </ds:schemaRefs>
+</ds:datastoreItem>
 </file>
 
-<file path=customXml/item3.xml><?xml version="1.0" encoding="utf-8"?>
-<p:properties xmlns:p="http://schemas.microsoft.com/office/2006/metadata/properties" xmlns:xsi="http://www.w3.org/2001/XMLSchema-instance" xmlns:pc="http://schemas.microsoft.com/office/infopath/2007/PartnerControls">
-  <documentManagement>
-    <SharedWithUsers xmlns="3dfebdfe-2b22-40ba-8672-9fbc9b4066c4">
-      <UserInfo>
-        <DisplayName>Gerard Wolbers</DisplayName>
-        <AccountId>37</AccountId>
-        <AccountType/>
-      </UserInfo>
-      <UserInfo>
-        <DisplayName>Erik Lubberink</DisplayName>
-        <AccountId>52</AccountId>
-        <AccountType/>
-      </UserInfo>
-      <UserInfo>
-        <DisplayName>Tjeerd Wits</DisplayName>
-        <AccountId>300</AccountId>
-        <AccountType/>
-      </UserInfo>
-    </SharedWithUsers>
-  </documentManagement>
-</p:properties>
+<file path=customXml/itemProps2.xml><?xml version="1.0" encoding="utf-8"?>
+<ds:datastoreItem xmlns:ds="http://schemas.openxmlformats.org/officeDocument/2006/customXml" ds:itemID="{DC449722-D7BA-4619-AAFF-E6701700FEB1}">
+  <ds:schemaRefs>
+    <ds:schemaRef ds:uri="http://schemas.microsoft.com/sharepoint/v3/contenttype/forms"/>
+  </ds:schemaRefs>
+</ds:datastoreItem>
 </file>
 
-<file path=customXml/item4.xml><?xml version="1.0" encoding="utf-8"?>
-<?mso-contentType ?>
-<FormTemplates xmlns="http://schemas.microsoft.com/sharepoint/v3/contenttype/forms">
-  <Display>DocumentLibraryForm</Display>
-  <Edit>DocumentLibraryForm</Edit>
-  <New>DocumentLibraryForm</New>
-</FormTemplates>
+<file path=customXml/itemProps3.xml><?xml version="1.0" encoding="utf-8"?>
+<ds:datastoreItem xmlns:ds="http://schemas.openxmlformats.org/officeDocument/2006/customXml" ds:itemID="{2C6812DD-A0C9-4519-A80C-4AFA48C7A66F}">
+  <ds:schemaRefs>
+    <ds:schemaRef ds:uri="http://schemas.microsoft.com/office/2006/metadata/properties"/>
+    <ds:schemaRef ds:uri="http://schemas.microsoft.com/office/infopath/2007/PartnerControls"/>
+    <ds:schemaRef ds:uri="3dfebdfe-2b22-40ba-8672-9fbc9b4066c4"/>
+  </ds:schemaRefs>
+</ds:datastoreItem>
 </file>
 
-<file path=customXml/itemProps1.xml><?xml version="1.0" encoding="utf-8"?>
+<file path=customXml/itemProps4.xml><?xml version="1.0" encoding="utf-8"?>
 <ds:datastoreItem xmlns:ds="http://schemas.openxmlformats.org/officeDocument/2006/customXml" ds:itemID="{110418FE-7C73-4AF6-8ED6-2C6C5D7ED09E}">
   <ds:schemaRefs>
     <ds:schemaRef ds:uri="http://schemas.microsoft.com/office/2006/metadata/contentType"/>
@@ -22960,30 +22986,4 @@
     <ds:schemaRef ds:uri="http://schemas.microsoft.com/internal/obd"/>
   </ds:schemaRefs>
 </ds:datastoreItem>
-</file>
-
-<file path=customXml/itemProps2.xml><?xml version="1.0" encoding="utf-8"?>
-<ds:datastoreItem xmlns:ds="http://schemas.openxmlformats.org/officeDocument/2006/customXml" ds:itemID="{CFB6FBF4-6167-4F43-9B13-ED0D68E1CC4B}">
-  <ds:schemaRefs>
-    <ds:schemaRef ds:uri="http://schemas.openxmlformats.org/officeDocument/2006/bibliography"/>
-  </ds:schemaRefs>
-</ds:datastoreItem>
-</file>
-
-<file path=customXml/itemProps3.xml><?xml version="1.0" encoding="utf-8"?>
-<ds:datastoreItem xmlns:ds="http://schemas.openxmlformats.org/officeDocument/2006/customXml" ds:itemID="{2C6812DD-A0C9-4519-A80C-4AFA48C7A66F}">
-  <ds:schemaRefs>
-    <ds:schemaRef ds:uri="http://schemas.microsoft.com/office/2006/metadata/properties"/>
-    <ds:schemaRef ds:uri="http://schemas.microsoft.com/office/infopath/2007/PartnerControls"/>
-    <ds:schemaRef ds:uri="3dfebdfe-2b22-40ba-8672-9fbc9b4066c4"/>
-  </ds:schemaRefs>
-</ds:datastoreItem>
-</file>
-
-<file path=customXml/itemProps4.xml><?xml version="1.0" encoding="utf-8"?>
-<ds:datastoreItem xmlns:ds="http://schemas.openxmlformats.org/officeDocument/2006/customXml" ds:itemID="{DC449722-D7BA-4619-AAFF-E6701700FEB1}">
-  <ds:schemaRefs>
-    <ds:schemaRef ds:uri="http://schemas.microsoft.com/sharepoint/v3/contenttype/forms"/>
-  </ds:schemaRefs>
-</ds:datastoreItem>
 </file>
--- a/ov/008_Inhoudelijke_aspecten_van_DOCVARIABLE_ID01.docx
+++ b/ov/008_Inhoudelijke_aspecten_van_DOCVARIABLE_ID01.docx
@@ -4,986 +4,48 @@
   <w:body>
     <w:p>
       <w:pPr>
-        <w:pStyle w:val="Kop5"/>
-      </w:pPr>
+        <w:pStyle w:val="Kop4"/>
+      </w:pPr>
+      <w:bookmarkStart w:id="196" w:name="_Ref_ff25d3dfb9e4002e4af85a0c9e430f35_116"/>
+      <w:bookmarkStart w:id="197" w:name="_Ref_ff25d3dfb9e4002e4af85a0c9e430f35_116"/>
+      <w:bookmarkStart w:id="198" w:name="_Ref_ff25d3dfb9e4002e4af85a0c9e430f35_116"/>
+      <w:bookmarkStart w:id="199" w:name="_Ref_ff25d3dfb9e4002e4af85a0c9e430f35_116"/>
+      <w:bookmarkStart w:id="200" w:name="_Ref_ff25d3dfb9e4002e4af85a0c9e430f35_116"/>
+      <w:bookmarkStart w:id="201" w:name="_Ref_ff25d3dfb9e4002e4af85a0c9e430f35_116"/>
+      <w:bookmarkStart w:id="202" w:name="_Ref_ff25d3dfb9e4002e4af85a0c9e430f35_116"/>
+      <w:bookmarkStart w:id="203" w:name="_Ref_ff25d3dfb9e4002e4af85a0c9e430f35_116"/>
+      <w:bookmarkStart w:id="204" w:name="_Ref_ff25d3dfb9e4002e4af85a0c9e430f35_116"/>
+      <w:bookmarkStart w:id="205" w:name="_Ref_ff25d3dfb9e4002e4af85a0c9e430f35_116"/>
+      <w:bookmarkStart w:id="206" w:name="_Ref_ff25d3dfb9e4002e4af85a0c9e430f35_116"/>
+      <w:bookmarkStart w:id="207" w:name="_Ref_ff25d3dfb9e4002e4af85a0c9e430f35_116"/>
+      <w:bookmarkStart w:id="208" w:name="_Ref_ff25d3dfb9e4002e4af85a0c9e430f35_116"/>
+      <w:bookmarkStart w:id="209" w:name="_Ref_ff25d3dfb9e4002e4af85a0c9e430f35_116"/>
+      <w:bookmarkStart w:id="210" w:name="_Ref_ff25d3dfb9e4002e4af85a0c9e430f35_116"/>
+      <w:bookmarkStart w:id="211" w:name="_Ref_ff25d3dfb9e4002e4af85a0c9e430f35_116"/>
+      <w:bookmarkStart w:id="212" w:name="_Ref_ff25d3dfb9e4002e4af85a0c9e430f35_116"/>
+      <w:bookmarkStart w:id="213" w:name="_Ref_ff25d3dfb9e4002e4af85a0c9e430f35_116"/>
       <w:r>
-        <w:t>Norm</w:t>
+        <w:t>Objecttype Gebiedsaanwijzing</w:t>
       </w:r>
+      <w:bookmarkEnd w:id="196"/>
+      <w:bookmarkEnd w:id="197"/>
+      <w:bookmarkEnd w:id="198"/>
+      <w:bookmarkEnd w:id="199"/>
+      <w:bookmarkEnd w:id="200"/>
+      <w:bookmarkEnd w:id="201"/>
+      <w:bookmarkEnd w:id="202"/>
+      <w:bookmarkEnd w:id="203"/>
+      <w:bookmarkEnd w:id="204"/>
+      <w:bookmarkEnd w:id="205"/>
+      <w:bookmarkEnd w:id="206"/>
+      <w:bookmarkEnd w:id="207"/>
+      <w:bookmarkEnd w:id="208"/>
+      <w:bookmarkEnd w:id="209"/>
+      <w:bookmarkEnd w:id="210"/>
+      <w:bookmarkEnd w:id="211"/>
+      <w:bookmarkEnd w:id="212"/>
+      <w:bookmarkEnd w:id="213"/>
     </w:p>
-    <w:p>
-      <w:r>
-        <w:t xml:space="preserve">Voor tekstelementen gelden de regels uit </w:t>
-      </w:r>
-      <w:r>
-        <w:fldChar w:fldCharType="begin"/>
-      </w:r>
-      <w:r>
-        <w:instrText xml:space="preserve"> REF _Ref_ff25d3dfb9e4002e4af85a0c9e430f35_42 </w:instrText>
-      </w:r>
-      <w:r>
-        <w:instrText>\n \h</w:instrText>
-      </w:r>
-      <w:r>
-        <w:instrText xml:space="preserve"> </w:instrText>
-      </w:r>
-      <w:r>
-        <w:fldChar w:fldCharType="separate"/>
-      </w:r>
-      <w:r>
-        <w:t>Tabel 5</w:t>
-      </w:r>
-      <w:r>
-        <w:fldChar w:fldCharType="end"/>
-      </w:r>
-      <w:r>
-        <w:t>.</w:t>
-      </w:r>
-    </w:p>
-    <w:p>
-      <w:pPr>
-        <w:pStyle w:val="Tabeltitel"/>
-        <w:spacing w:line="259" w:lineRule="auto"/>
-      </w:pPr>
-      <w:bookmarkStart w:id="77" w:name="_Ref_ff25d3dfb9e4002e4af85a0c9e430f35_42"/>
-      <w:r>
-        <w:t>Regels voor tekstelementen</w:t>
-      </w:r>
-      <w:bookmarkEnd w:id="77"/>
-      <w:r>
-        <w:t xml:space="preserve"> en hun invulling - Artikelstructuur</w:t>
-      </w:r>
-    </w:p>
-    <w:tbl>
-      <w:tblPr>
-        <w:tblStyle w:val="Tabel"/>
-        <w:tblW w:w="5000" w:type="pct"/>
-        <w:tblLayout w:type="fixed"/>
-        <w:tblLook w:val="0620" w:firstRow="1" w:lastRow="0" w:firstColumn="0" w:lastColumn="0" w:noHBand="1" w:noVBand="1"/>
-      </w:tblPr>
-      <w:tblGrid>
-        <w:gridCol w:w="1696"/>
-        <w:gridCol w:w="806"/>
-        <w:gridCol w:w="1996"/>
-        <w:gridCol w:w="1998"/>
-        <w:gridCol w:w="1998"/>
-      </w:tblGrid>
-      <w:tr>
-        <w:trPr>
-          <w:cnfStyle w:val="100000000000" w:firstRow="1" w:lastRow="0" w:firstColumn="0" w:lastColumn="0" w:oddVBand="0" w:evenVBand="0" w:oddHBand="0" w:evenHBand="0" w:firstRowFirstColumn="0" w:firstRowLastColumn="0" w:lastRowFirstColumn="0" w:lastRowLastColumn="0"/>
-          <w:tblHeader/>
-        </w:trPr>
-        <w:tc>
-          <w:tcPr>
-            <w:tcW w:w="998" w:type="pct"/>
-            <w:hideMark/>
-          </w:tcPr>
-          <w:p>
-            <w:r>
-              <w:t>Type tekstelement</w:t>
-            </w:r>
-          </w:p>
-        </w:tc>
-        <w:tc>
-          <w:tcPr>
-            <w:tcW w:w="474" w:type="pct"/>
-          </w:tcPr>
-          <w:p>
-            <w:r>
-              <w:t>Aantal</w:t>
-            </w:r>
-          </w:p>
-        </w:tc>
-        <w:tc>
-          <w:tcPr>
-            <w:tcW w:w="1175" w:type="pct"/>
-          </w:tcPr>
-          <w:p>
-            <w:r>
-              <w:t>Mag voorkomen onder</w:t>
-            </w:r>
-          </w:p>
-        </w:tc>
-        <w:tc>
-          <w:tcPr>
-            <w:tcW w:w="1176" w:type="pct"/>
-          </w:tcPr>
-          <w:p>
-            <w:r>
-              <w:t>Mag bevatten</w:t>
-            </w:r>
-          </w:p>
-        </w:tc>
-        <w:tc>
-          <w:tcPr>
-            <w:tcW w:w="1176" w:type="pct"/>
-          </w:tcPr>
-          <w:p>
-            <w:r>
-              <w:t>Mag niet bevatten</w:t>
-            </w:r>
-          </w:p>
-        </w:tc>
-      </w:tr>
-      <w:tr>
-        <w:trPr>
-          <w:trHeight w:val="255"/>
-        </w:trPr>
-        <w:tc>
-          <w:tcPr>
-            <w:tcW w:w="998" w:type="pct"/>
-          </w:tcPr>
-          <w:p>
-            <w:r>
-              <w:t>Regeling</w:t>
-            </w:r>
-          </w:p>
-        </w:tc>
-        <w:tc>
-          <w:tcPr>
-            <w:tcW w:w="474" w:type="pct"/>
-          </w:tcPr>
-          <w:p>
-            <w:r>
-              <w:t>1</w:t>
-            </w:r>
-          </w:p>
-        </w:tc>
-        <w:tc>
-          <w:tcPr>
-            <w:tcW w:w="1175" w:type="pct"/>
-          </w:tcPr>
-          <w:p>
-            <w:r>
-              <w:t>n.v.t.</w:t>
-            </w:r>
-          </w:p>
-        </w:tc>
-        <w:tc>
-          <w:tcPr>
-            <w:tcW w:w="1176" w:type="pct"/>
-          </w:tcPr>
-          <w:p/>
-        </w:tc>
-        <w:tc>
-          <w:tcPr>
-            <w:tcW w:w="1176" w:type="pct"/>
-          </w:tcPr>
-          <w:p/>
-        </w:tc>
-      </w:tr>
-      <w:tr>
-        <w:trPr>
-          <w:trHeight w:val="255"/>
-        </w:trPr>
-        <w:tc>
-          <w:tcPr>
-            <w:tcW w:w="998" w:type="pct"/>
-          </w:tcPr>
-          <w:p>
-            <w:r>
-              <w:t>Boek</w:t>
-            </w:r>
-          </w:p>
-        </w:tc>
-        <w:tc>
-          <w:tcPr>
-            <w:tcW w:w="474" w:type="pct"/>
-          </w:tcPr>
-          <w:p>
-            <w:r>
-              <w:t>0</w:t>
-            </w:r>
-          </w:p>
-        </w:tc>
-        <w:tc>
-          <w:tcPr>
-            <w:tcW w:w="1175" w:type="pct"/>
-          </w:tcPr>
-          <w:p>
-            <w:r>
-              <w:t>-</w:t>
-            </w:r>
-          </w:p>
-        </w:tc>
-        <w:tc>
-          <w:tcPr>
-            <w:tcW w:w="1176" w:type="pct"/>
-          </w:tcPr>
-          <w:p>
-            <w:r>
-              <w:t>-</w:t>
-            </w:r>
-          </w:p>
-        </w:tc>
-        <w:tc>
-          <w:tcPr>
-            <w:tcW w:w="1176" w:type="pct"/>
-          </w:tcPr>
-          <w:p/>
-        </w:tc>
-      </w:tr>
-      <w:tr>
-        <w:trPr>
-          <w:trHeight w:val="255"/>
-        </w:trPr>
-        <w:tc>
-          <w:tcPr>
-            <w:tcW w:w="998" w:type="pct"/>
-          </w:tcPr>
-          <w:p>
-            <w:r>
-              <w:t>Deel</w:t>
-            </w:r>
-          </w:p>
-        </w:tc>
-        <w:tc>
-          <w:tcPr>
-            <w:tcW w:w="474" w:type="pct"/>
-          </w:tcPr>
-          <w:p>
-            <w:r>
-              <w:t>0</w:t>
-            </w:r>
-          </w:p>
-        </w:tc>
-        <w:tc>
-          <w:tcPr>
-            <w:tcW w:w="1175" w:type="pct"/>
-          </w:tcPr>
-          <w:p>
-            <w:r>
-              <w:t>-</w:t>
-            </w:r>
-          </w:p>
-        </w:tc>
-        <w:tc>
-          <w:tcPr>
-            <w:tcW w:w="1176" w:type="pct"/>
-          </w:tcPr>
-          <w:p>
-            <w:r>
-              <w:t>-</w:t>
-            </w:r>
-          </w:p>
-        </w:tc>
-        <w:tc>
-          <w:tcPr>
-            <w:tcW w:w="1176" w:type="pct"/>
-          </w:tcPr>
-          <w:p/>
-        </w:tc>
-      </w:tr>
-      <w:tr>
-        <w:trPr>
-          <w:trHeight w:val="255"/>
-        </w:trPr>
-        <w:tc>
-          <w:tcPr>
-            <w:tcW w:w="998" w:type="pct"/>
-          </w:tcPr>
-          <w:p>
-            <w:r>
-              <w:t>Hoofdstuk</w:t>
-            </w:r>
-          </w:p>
-        </w:tc>
-        <w:tc>
-          <w:tcPr>
-            <w:tcW w:w="474" w:type="pct"/>
-          </w:tcPr>
-          <w:p>
-            <w:r>
-              <w:t>1..n</w:t>
-            </w:r>
-          </w:p>
-        </w:tc>
-        <w:tc>
-          <w:tcPr>
-            <w:tcW w:w="1175" w:type="pct"/>
-          </w:tcPr>
-          <w:p>
-            <w:r>
-              <w:t>Regeling</w:t>
-            </w:r>
-          </w:p>
-        </w:tc>
-        <w:tc>
-          <w:tcPr>
-            <w:tcW w:w="1176" w:type="pct"/>
-          </w:tcPr>
-          <w:p>
-            <w:r>
-              <w:t>Titel, Afdeling, Artikel</w:t>
-            </w:r>
-          </w:p>
-          <w:p>
-            <w:r>
-              <w:t>tekst ‘Gereserveerd’</w:t>
-            </w:r>
-          </w:p>
-        </w:tc>
-        <w:tc>
-          <w:tcPr>
-            <w:tcW w:w="1176" w:type="pct"/>
-          </w:tcPr>
-          <w:p>
-            <w:r>
-              <w:t xml:space="preserve">Boek, Deel, </w:t>
-            </w:r>
-            <w:r>
-              <w:t xml:space="preserve">Hoofdstuk, </w:t>
-            </w:r>
-            <w:r>
-              <w:t>Paragraaf, Subparagraaf, Subsubparagraaf</w:t>
-            </w:r>
-            <w:r>
-              <w:t>, Inhoud</w:t>
-            </w:r>
-          </w:p>
-        </w:tc>
-      </w:tr>
-      <w:tr>
-        <w:trPr>
-          <w:trHeight w:val="255"/>
-        </w:trPr>
-        <w:tc>
-          <w:tcPr>
-            <w:tcW w:w="998" w:type="pct"/>
-          </w:tcPr>
-          <w:p>
-            <w:r>
-              <w:t>Titel</w:t>
-            </w:r>
-          </w:p>
-        </w:tc>
-        <w:tc>
-          <w:tcPr>
-            <w:tcW w:w="474" w:type="pct"/>
-          </w:tcPr>
-          <w:p>
-            <w:r>
-              <w:t>0..n</w:t>
-            </w:r>
-          </w:p>
-        </w:tc>
-        <w:tc>
-          <w:tcPr>
-            <w:tcW w:w="1175" w:type="pct"/>
-          </w:tcPr>
-          <w:p>
-            <w:r>
-              <w:t>Hoofdstuk</w:t>
-            </w:r>
-          </w:p>
-        </w:tc>
-        <w:tc>
-          <w:tcPr>
-            <w:tcW w:w="1176" w:type="pct"/>
-          </w:tcPr>
-          <w:p>
-            <w:r>
-              <w:t>Afdeling</w:t>
-            </w:r>
-          </w:p>
-          <w:p>
-            <w:r>
-              <w:t>tekst ‘Gereserveerd’</w:t>
-            </w:r>
-          </w:p>
-        </w:tc>
-        <w:tc>
-          <w:tcPr>
-            <w:tcW w:w="1176" w:type="pct"/>
-          </w:tcPr>
-          <w:p>
-            <w:pPr>
-              <w:rPr>
-                <w:rFonts w:eastAsia="Calibri"/>
-              </w:rPr>
-            </w:pPr>
-            <w:r>
-              <w:t xml:space="preserve">Boek, Deel, </w:t>
-            </w:r>
-            <w:r>
-              <w:t xml:space="preserve">Titel, </w:t>
-            </w:r>
-            <w:r>
-              <w:t>Hoofdstuk, Paragraaf, Subparagraaf, Subsubparagraaf</w:t>
-            </w:r>
-            <w:r>
-              <w:t>, Artikel</w:t>
-            </w:r>
-            <w:r>
-              <w:t>, Inhoud</w:t>
-            </w:r>
-          </w:p>
-        </w:tc>
-      </w:tr>
-      <w:tr>
-        <w:trPr>
-          <w:trHeight w:val="255"/>
-        </w:trPr>
-        <w:tc>
-          <w:tcPr>
-            <w:tcW w:w="998" w:type="pct"/>
-          </w:tcPr>
-          <w:p>
-            <w:r>
-              <w:lastRenderedPageBreak/>
-              <w:t>Afdeling</w:t>
-            </w:r>
-          </w:p>
-        </w:tc>
-        <w:tc>
-          <w:tcPr>
-            <w:tcW w:w="474" w:type="pct"/>
-          </w:tcPr>
-          <w:p>
-            <w:r>
-              <w:t>0..n</w:t>
-            </w:r>
-          </w:p>
-        </w:tc>
-        <w:tc>
-          <w:tcPr>
-            <w:tcW w:w="1175" w:type="pct"/>
-          </w:tcPr>
-          <w:p>
-            <w:r>
-              <w:t>Hoofdstuk, Titel</w:t>
-            </w:r>
-          </w:p>
-        </w:tc>
-        <w:tc>
-          <w:tcPr>
-            <w:tcW w:w="1176" w:type="pct"/>
-          </w:tcPr>
-          <w:p>
-            <w:r>
-              <w:t>Paragraaf</w:t>
-            </w:r>
-            <w:r>
-              <w:t>, Artikel</w:t>
-            </w:r>
-          </w:p>
-          <w:p>
-            <w:r>
-              <w:t>tekst ‘Gereserveerd’</w:t>
-            </w:r>
-          </w:p>
-        </w:tc>
-        <w:tc>
-          <w:tcPr>
-            <w:tcW w:w="1176" w:type="pct"/>
-          </w:tcPr>
-          <w:p>
-            <w:r>
-              <w:t xml:space="preserve">Boek, Deel, Hoofdstuk, Titel, </w:t>
-            </w:r>
-            <w:r>
-              <w:t xml:space="preserve">Afdeling, </w:t>
-            </w:r>
-            <w:r>
-              <w:t>Subparagraaf, Subsubparagraaf</w:t>
-            </w:r>
-            <w:r>
-              <w:t>, Inhoud</w:t>
-            </w:r>
-          </w:p>
-        </w:tc>
-      </w:tr>
-      <w:tr>
-        <w:trPr>
-          <w:trHeight w:val="255"/>
-        </w:trPr>
-        <w:tc>
-          <w:tcPr>
-            <w:tcW w:w="998" w:type="pct"/>
-          </w:tcPr>
-          <w:p>
-            <w:r>
-              <w:t>Paragraaf</w:t>
-            </w:r>
-          </w:p>
-        </w:tc>
-        <w:tc>
-          <w:tcPr>
-            <w:tcW w:w="474" w:type="pct"/>
-          </w:tcPr>
-          <w:p>
-            <w:r>
-              <w:t>0..n</w:t>
-            </w:r>
-          </w:p>
-        </w:tc>
-        <w:tc>
-          <w:tcPr>
-            <w:tcW w:w="1175" w:type="pct"/>
-          </w:tcPr>
-          <w:p>
-            <w:r>
-              <w:t>Afdeling</w:t>
-            </w:r>
-          </w:p>
-        </w:tc>
-        <w:tc>
-          <w:tcPr>
-            <w:tcW w:w="1176" w:type="pct"/>
-          </w:tcPr>
-          <w:p>
-            <w:r>
-              <w:t>Subparagraaf</w:t>
-            </w:r>
-            <w:r>
-              <w:t xml:space="preserve">, </w:t>
-            </w:r>
-            <w:r>
-              <w:t>Artikel</w:t>
-            </w:r>
-          </w:p>
-          <w:p>
-            <w:r>
-              <w:t>tekst ‘Gereserveerd’</w:t>
-            </w:r>
-          </w:p>
-        </w:tc>
-        <w:tc>
-          <w:tcPr>
-            <w:tcW w:w="1176" w:type="pct"/>
-          </w:tcPr>
-          <w:p>
-            <w:r>
-              <w:t>Boek, Deel, Hoofdstuk, Titel, Afdeling</w:t>
-            </w:r>
-            <w:r>
-              <w:t>, Paragraaf</w:t>
-            </w:r>
-            <w:r>
-              <w:t>, Inhoud</w:t>
-            </w:r>
-          </w:p>
-        </w:tc>
-      </w:tr>
-      <w:tr>
-        <w:trPr>
-          <w:trHeight w:val="255"/>
-        </w:trPr>
-        <w:tc>
-          <w:tcPr>
-            <w:tcW w:w="998" w:type="pct"/>
-          </w:tcPr>
-          <w:p>
-            <w:r>
-              <w:t>Subparagraaf</w:t>
-            </w:r>
-          </w:p>
-        </w:tc>
-        <w:tc>
-          <w:tcPr>
-            <w:tcW w:w="474" w:type="pct"/>
-          </w:tcPr>
-          <w:p>
-            <w:r>
-              <w:t>0..n</w:t>
-            </w:r>
-          </w:p>
-        </w:tc>
-        <w:tc>
-          <w:tcPr>
-            <w:tcW w:w="1175" w:type="pct"/>
-          </w:tcPr>
-          <w:p>
-            <w:r>
-              <w:t>Paragraaf</w:t>
-            </w:r>
-          </w:p>
-        </w:tc>
-        <w:tc>
-          <w:tcPr>
-            <w:tcW w:w="1176" w:type="pct"/>
-          </w:tcPr>
-          <w:p>
-            <w:r>
-              <w:t>Subsubparagraaf, Artikel</w:t>
-            </w:r>
-          </w:p>
-          <w:p>
-            <w:r>
-              <w:t>tekst ‘Gereserveerd’</w:t>
-            </w:r>
-          </w:p>
-        </w:tc>
-        <w:tc>
-          <w:tcPr>
-            <w:tcW w:w="1176" w:type="pct"/>
-          </w:tcPr>
-          <w:p>
-            <w:r>
-              <w:t>Boek, Deel, Hoofdstuk, Titel, Afdeling, Paragraaf</w:t>
-            </w:r>
-            <w:r>
-              <w:t>, Subparagraaf</w:t>
-            </w:r>
-            <w:r>
-              <w:t>, Inhoud</w:t>
-            </w:r>
-          </w:p>
-        </w:tc>
-      </w:tr>
-      <w:tr>
-        <w:trPr>
-          <w:trHeight w:val="255"/>
-        </w:trPr>
-        <w:tc>
-          <w:tcPr>
-            <w:tcW w:w="998" w:type="pct"/>
-          </w:tcPr>
-          <w:p>
-            <w:r>
-              <w:t>Subsubparagraaf</w:t>
-            </w:r>
-          </w:p>
-        </w:tc>
-        <w:tc>
-          <w:tcPr>
-            <w:tcW w:w="474" w:type="pct"/>
-          </w:tcPr>
-          <w:p>
-            <w:r>
-              <w:t>0..n</w:t>
-            </w:r>
-          </w:p>
-        </w:tc>
-        <w:tc>
-          <w:tcPr>
-            <w:tcW w:w="1175" w:type="pct"/>
-          </w:tcPr>
-          <w:p>
-            <w:r>
-              <w:t>Subparagraaf</w:t>
-            </w:r>
-          </w:p>
-        </w:tc>
-        <w:tc>
-          <w:tcPr>
-            <w:tcW w:w="1176" w:type="pct"/>
-          </w:tcPr>
-          <w:p>
-            <w:r>
-              <w:t>Artikel</w:t>
-            </w:r>
-          </w:p>
-          <w:p>
-            <w:r>
-              <w:t>tekst ‘Gereserveerd’</w:t>
-            </w:r>
-          </w:p>
-        </w:tc>
-        <w:tc>
-          <w:tcPr>
-            <w:tcW w:w="1176" w:type="pct"/>
-          </w:tcPr>
-          <w:p>
-            <w:r>
-              <w:t>Boek, Deel, Hoofdstuk, Titel, Afdeling, Paragraaf</w:t>
-            </w:r>
-            <w:r>
-              <w:t>,</w:t>
-            </w:r>
-            <w:r>
-              <w:t xml:space="preserve"> Subparagraaf</w:t>
-            </w:r>
-            <w:r>
-              <w:t>, Subsubparagraaf</w:t>
-            </w:r>
-            <w:r>
-              <w:t>, Inhoud</w:t>
-            </w:r>
-          </w:p>
-        </w:tc>
-      </w:tr>
-      <w:tr>
-        <w:trPr>
-          <w:trHeight w:val="255"/>
-        </w:trPr>
-        <w:tc>
-          <w:tcPr>
-            <w:tcW w:w="998" w:type="pct"/>
-          </w:tcPr>
-          <w:p>
-            <w:r>
-              <w:t>Artikel</w:t>
-            </w:r>
-          </w:p>
-        </w:tc>
-        <w:tc>
-          <w:tcPr>
-            <w:tcW w:w="474" w:type="pct"/>
-          </w:tcPr>
-          <w:p>
-            <w:r>
-              <w:t>1..n</w:t>
-            </w:r>
-          </w:p>
-        </w:tc>
-        <w:tc>
-          <w:tcPr>
-            <w:tcW w:w="1175" w:type="pct"/>
-          </w:tcPr>
-          <w:p>
-            <w:r>
-              <w:t>Hoofdstuk, Afdeling, Paragraaf, Subparagraaf, Subsubparagraaf</w:t>
-            </w:r>
-          </w:p>
-        </w:tc>
-        <w:tc>
-          <w:tcPr>
-            <w:tcW w:w="1176" w:type="pct"/>
-          </w:tcPr>
-          <w:p>
-            <w:r>
-              <w:t xml:space="preserve">Lid, </w:t>
-            </w:r>
-            <w:r>
-              <w:t>Inhoud (</w:t>
-            </w:r>
-            <w:r>
-              <w:t xml:space="preserve">Alinea, </w:t>
-            </w:r>
-            <w:r>
-              <w:t>Figuur</w:t>
-            </w:r>
-            <w:r>
-              <w:t>, Lijst, Tabel</w:t>
-            </w:r>
-            <w:r>
-              <w:t xml:space="preserve"> e.d.)</w:t>
-            </w:r>
-          </w:p>
-          <w:p>
-            <w:r>
-              <w:t>tekst ‘Gereserveerd’</w:t>
-            </w:r>
-          </w:p>
-        </w:tc>
-        <w:tc>
-          <w:tcPr>
-            <w:tcW w:w="1176" w:type="pct"/>
-          </w:tcPr>
-          <w:p>
-            <w:r>
-              <w:t>Boek, Deel, Hoofdstuk, Titel, Afdeling, Paragraaf, Subparagraaf, Subsubparagraaf</w:t>
-            </w:r>
-            <w:r>
-              <w:t>, Artikel</w:t>
-            </w:r>
-          </w:p>
-          <w:p>
-            <w:r>
-              <w:t>Inhoud, in het geval het Artikel is onderverdeeld in Leden</w:t>
-            </w:r>
-          </w:p>
-        </w:tc>
-      </w:tr>
-      <w:tr>
-        <w:trPr>
-          <w:trHeight w:val="255"/>
-        </w:trPr>
-        <w:tc>
-          <w:tcPr>
-            <w:tcW w:w="998" w:type="pct"/>
-          </w:tcPr>
-          <w:p>
-            <w:r>
-              <w:t>Lid</w:t>
-            </w:r>
-          </w:p>
-        </w:tc>
-        <w:tc>
-          <w:tcPr>
-            <w:tcW w:w="474" w:type="pct"/>
-          </w:tcPr>
-          <w:p>
-            <w:r>
-              <w:t>0..n</w:t>
-            </w:r>
-          </w:p>
-        </w:tc>
-        <w:tc>
-          <w:tcPr>
-            <w:tcW w:w="1175" w:type="pct"/>
-          </w:tcPr>
-          <w:p>
-            <w:r>
-              <w:t>Artikel</w:t>
-            </w:r>
-          </w:p>
-        </w:tc>
-        <w:tc>
-          <w:tcPr>
-            <w:tcW w:w="1176" w:type="pct"/>
-          </w:tcPr>
-          <w:p>
-            <w:r>
-              <w:t>Inhoud (</w:t>
-            </w:r>
-            <w:r>
-              <w:t xml:space="preserve">Alinea, </w:t>
-            </w:r>
-            <w:r>
-              <w:t>Figuur</w:t>
-            </w:r>
-            <w:r>
-              <w:t>, Lijst, Tabel</w:t>
-            </w:r>
-            <w:r>
-              <w:t xml:space="preserve"> e.d.)</w:t>
-            </w:r>
-          </w:p>
-          <w:p>
-            <w:r>
-              <w:t>tekst ‘Gereserveerd’</w:t>
-            </w:r>
-          </w:p>
-        </w:tc>
-        <w:tc>
-          <w:tcPr>
-            <w:tcW w:w="1176" w:type="pct"/>
-          </w:tcPr>
-          <w:p>
-            <w:r>
-              <w:t>Boek, Deel, Hoofdstuk, Titel, Afdeling, Paragraaf, Artikel, Subparagraaf, Subsubparagraaf</w:t>
-            </w:r>
-            <w:r>
-              <w:t>, Artikel, Lid</w:t>
-            </w:r>
-          </w:p>
-        </w:tc>
-      </w:tr>
-      <w:tr>
-        <w:trPr>
-          <w:trHeight w:val="255"/>
-        </w:trPr>
-        <w:tc>
-          <w:tcPr>
-            <w:tcW w:w="998" w:type="pct"/>
-          </w:tcPr>
-          <w:p>
-            <w:r>
-              <w:t>Alinea</w:t>
-            </w:r>
-          </w:p>
-        </w:tc>
-        <w:tc>
-          <w:tcPr>
-            <w:tcW w:w="474" w:type="pct"/>
-          </w:tcPr>
-          <w:p>
-            <w:r>
-              <w:t>1..n</w:t>
-            </w:r>
-          </w:p>
-        </w:tc>
-        <w:tc>
-          <w:tcPr>
-            <w:tcW w:w="1175" w:type="pct"/>
-          </w:tcPr>
-          <w:p>
-            <w:r>
-              <w:t>Artikel, Lid</w:t>
-            </w:r>
-          </w:p>
-        </w:tc>
-        <w:tc>
-          <w:tcPr>
-            <w:tcW w:w="1176" w:type="pct"/>
-          </w:tcPr>
-          <w:p>
-            <w:r>
-              <w:t>-</w:t>
-            </w:r>
-          </w:p>
-        </w:tc>
-        <w:tc>
-          <w:tcPr>
-            <w:tcW w:w="1176" w:type="pct"/>
-          </w:tcPr>
-          <w:p>
-            <w:r>
-              <w:t>Boek, Deel, Hoofdstuk, Titel, Afdeling, Paragraaf, Artikel, Subparagraaf, Subsubparagraaf</w:t>
-            </w:r>
-            <w:r>
-              <w:t>, Artikel, Lid</w:t>
-            </w:r>
-          </w:p>
-        </w:tc>
-      </w:tr>
-      <w:tr>
-        <w:trPr>
-          <w:trHeight w:val="255"/>
-        </w:trPr>
-        <w:tc>
-          <w:tcPr>
-            <w:tcW w:w="998" w:type="pct"/>
-          </w:tcPr>
-          <w:p>
-            <w:r>
-              <w:lastRenderedPageBreak/>
-              <w:t>Overige inhoud-elementen zoals Figuur, Lijst en Tabel</w:t>
-            </w:r>
-            <w:r>
-              <w:rPr>
-                <w:rStyle w:val="Voetnootmarkering"/>
-              </w:rPr>
-              <w:footnoteReference w:id="4"/>
-            </w:r>
-          </w:p>
-        </w:tc>
-        <w:tc>
-          <w:tcPr>
-            <w:tcW w:w="474" w:type="pct"/>
-          </w:tcPr>
-          <w:p>
-            <w:r>
-              <w:t>0..n</w:t>
-            </w:r>
-          </w:p>
-        </w:tc>
-        <w:tc>
-          <w:tcPr>
-            <w:tcW w:w="1175" w:type="pct"/>
-          </w:tcPr>
-          <w:p>
-            <w:r>
-              <w:t>Artikel, Lid</w:t>
-            </w:r>
-          </w:p>
-        </w:tc>
-        <w:tc>
-          <w:tcPr>
-            <w:tcW w:w="1176" w:type="pct"/>
-          </w:tcPr>
-          <w:p>
-            <w:r>
-              <w:t>-</w:t>
-            </w:r>
-          </w:p>
-        </w:tc>
-        <w:tc>
-          <w:tcPr>
-            <w:tcW w:w="1176" w:type="pct"/>
-          </w:tcPr>
-          <w:p>
-            <w:r>
-              <w:t>Boek, Deel, Hoofdstuk, Titel, Afdeling, Paragraaf, Artikel, Subparagraaf, Subsubparagraaf</w:t>
-            </w:r>
-            <w:r>
-              <w:t>, Artikel, Lid</w:t>
-            </w:r>
-          </w:p>
-        </w:tc>
-      </w:tr>
-    </w:tbl>
   </w:body>
 </w:document>
 </file>
@@ -22704,10 +21766,6 @@
 </file>
 
 <file path=customXml/item1.xml><?xml version="1.0" encoding="utf-8"?>
-<b:Sources xmlns:b="http://schemas.openxmlformats.org/officeDocument/2006/bibliography" xmlns="http://schemas.openxmlformats.org/officeDocument/2006/bibliography" SelectedStyle="/APASixthEditionOfficeOnline.xsl" StyleName="APA"/>
-</file>
-
-<file path=customXml/item2.xml><?xml version="1.0" encoding="utf-8"?>
 <?mso-contentType ?>
 <FormTemplates xmlns="http://schemas.microsoft.com/sharepoint/v3/contenttype/forms">
   <Display>DocumentLibraryForm</Display>
@@ -22716,31 +21774,7 @@
 </FormTemplates>
 </file>
 
-<file path=customXml/item3.xml><?xml version="1.0" encoding="utf-8"?>
-<p:properties xmlns:p="http://schemas.microsoft.com/office/2006/metadata/properties" xmlns:xsi="http://www.w3.org/2001/XMLSchema-instance" xmlns:pc="http://schemas.microsoft.com/office/infopath/2007/PartnerControls">
-  <documentManagement>
-    <SharedWithUsers xmlns="3dfebdfe-2b22-40ba-8672-9fbc9b4066c4">
-      <UserInfo>
-        <DisplayName>Gerard Wolbers</DisplayName>
-        <AccountId>37</AccountId>
-        <AccountType/>
-      </UserInfo>
-      <UserInfo>
-        <DisplayName>Erik Lubberink</DisplayName>
-        <AccountId>52</AccountId>
-        <AccountType/>
-      </UserInfo>
-      <UserInfo>
-        <DisplayName>Tjeerd Wits</DisplayName>
-        <AccountId>300</AccountId>
-        <AccountType/>
-      </UserInfo>
-    </SharedWithUsers>
-  </documentManagement>
-</p:properties>
-</file>
-
-<file path=customXml/item4.xml><?xml version="1.0" encoding="utf-8"?>
+<file path=customXml/item2.xml><?xml version="1.0" encoding="utf-8"?>
 <ct:contentTypeSchema xmlns:ct="http://schemas.microsoft.com/office/2006/metadata/contentType" xmlns:ma="http://schemas.microsoft.com/office/2006/metadata/properties/metaAttributes" ct:_="" ma:_="" ma:contentTypeName="Document" ma:contentTypeID="0x0101003ADD3040E3157B4E913BCA65F34844D7" ma:contentTypeVersion="10" ma:contentTypeDescription="Een nieuw document maken." ma:contentTypeScope="" ma:versionID="c1765059aa1475931adc12138fdcfd8c">
   <xsd:schema xmlns:xsd="http://www.w3.org/2001/XMLSchema" xmlns:xs="http://www.w3.org/2001/XMLSchema" xmlns:p="http://schemas.microsoft.com/office/2006/metadata/properties" xmlns:ns2="aafb19fa-82be-411d-a6df-c75e9235a4ea" xmlns:ns3="3dfebdfe-2b22-40ba-8672-9fbc9b4066c4" targetNamespace="http://schemas.microsoft.com/office/2006/metadata/properties" ma:root="true" ma:fieldsID="42d79c55539af1f9f274032ce6041302" ns2:_="" ns3:_="">
     <xsd:import namespace="aafb19fa-82be-411d-a6df-c75e9235a4ea"/>
@@ -22943,15 +21977,35 @@
 </ct:contentTypeSchema>
 </file>
 
-<file path=customXml/itemProps1.xml><?xml version="1.0" encoding="utf-8"?>
-<ds:datastoreItem xmlns:ds="http://schemas.openxmlformats.org/officeDocument/2006/customXml" ds:itemID="{CFB6FBF4-6167-4F43-9B13-ED0D68E1CC4B}">
-  <ds:schemaRefs>
-    <ds:schemaRef ds:uri="http://schemas.openxmlformats.org/officeDocument/2006/bibliography"/>
-  </ds:schemaRefs>
-</ds:datastoreItem>
+<file path=customXml/item3.xml><?xml version="1.0" encoding="utf-8"?>
+<p:properties xmlns:p="http://schemas.microsoft.com/office/2006/metadata/properties" xmlns:xsi="http://www.w3.org/2001/XMLSchema-instance" xmlns:pc="http://schemas.microsoft.com/office/infopath/2007/PartnerControls">
+  <documentManagement>
+    <SharedWithUsers xmlns="3dfebdfe-2b22-40ba-8672-9fbc9b4066c4">
+      <UserInfo>
+        <DisplayName>Gerard Wolbers</DisplayName>
+        <AccountId>37</AccountId>
+        <AccountType/>
+      </UserInfo>
+      <UserInfo>
+        <DisplayName>Erik Lubberink</DisplayName>
+        <AccountId>52</AccountId>
+        <AccountType/>
+      </UserInfo>
+      <UserInfo>
+        <DisplayName>Tjeerd Wits</DisplayName>
+        <AccountId>300</AccountId>
+        <AccountType/>
+      </UserInfo>
+    </SharedWithUsers>
+  </documentManagement>
+</p:properties>
 </file>
 
-<file path=customXml/itemProps2.xml><?xml version="1.0" encoding="utf-8"?>
+<file path=customXml/item4.xml><?xml version="1.0" encoding="utf-8"?>
+<b:Sources xmlns:b="http://schemas.openxmlformats.org/officeDocument/2006/bibliography" xmlns="http://schemas.openxmlformats.org/officeDocument/2006/bibliography" SelectedStyle="/APASixthEditionOfficeOnline.xsl" StyleName="APA"/>
+</file>
+
+<file path=customXml/itemProps1.xml><?xml version="1.0" encoding="utf-8"?>
 <ds:datastoreItem xmlns:ds="http://schemas.openxmlformats.org/officeDocument/2006/customXml" ds:itemID="{DC449722-D7BA-4619-AAFF-E6701700FEB1}">
   <ds:schemaRefs>
     <ds:schemaRef ds:uri="http://schemas.microsoft.com/sharepoint/v3/contenttype/forms"/>
@@ -22959,17 +22013,7 @@
 </ds:datastoreItem>
 </file>
 
-<file path=customXml/itemProps3.xml><?xml version="1.0" encoding="utf-8"?>
-<ds:datastoreItem xmlns:ds="http://schemas.openxmlformats.org/officeDocument/2006/customXml" ds:itemID="{2C6812DD-A0C9-4519-A80C-4AFA48C7A66F}">
-  <ds:schemaRefs>
-    <ds:schemaRef ds:uri="http://schemas.microsoft.com/office/2006/metadata/properties"/>
-    <ds:schemaRef ds:uri="http://schemas.microsoft.com/office/infopath/2007/PartnerControls"/>
-    <ds:schemaRef ds:uri="3dfebdfe-2b22-40ba-8672-9fbc9b4066c4"/>
-  </ds:schemaRefs>
-</ds:datastoreItem>
-</file>
-
-<file path=customXml/itemProps4.xml><?xml version="1.0" encoding="utf-8"?>
+<file path=customXml/itemProps2.xml><?xml version="1.0" encoding="utf-8"?>
 <ds:datastoreItem xmlns:ds="http://schemas.openxmlformats.org/officeDocument/2006/customXml" ds:itemID="{110418FE-7C73-4AF6-8ED6-2C6C5D7ED09E}">
   <ds:schemaRefs>
     <ds:schemaRef ds:uri="http://schemas.microsoft.com/office/2006/metadata/contentType"/>
@@ -22986,4 +22030,22 @@
     <ds:schemaRef ds:uri="http://schemas.microsoft.com/internal/obd"/>
   </ds:schemaRefs>
 </ds:datastoreItem>
+</file>
+
+<file path=customXml/itemProps3.xml><?xml version="1.0" encoding="utf-8"?>
+<ds:datastoreItem xmlns:ds="http://schemas.openxmlformats.org/officeDocument/2006/customXml" ds:itemID="{2C6812DD-A0C9-4519-A80C-4AFA48C7A66F}">
+  <ds:schemaRefs>
+    <ds:schemaRef ds:uri="http://schemas.microsoft.com/office/2006/metadata/properties"/>
+    <ds:schemaRef ds:uri="http://schemas.microsoft.com/office/infopath/2007/PartnerControls"/>
+    <ds:schemaRef ds:uri="3dfebdfe-2b22-40ba-8672-9fbc9b4066c4"/>
+  </ds:schemaRefs>
+</ds:datastoreItem>
+</file>
+
+<file path=customXml/itemProps4.xml><?xml version="1.0" encoding="utf-8"?>
+<ds:datastoreItem xmlns:ds="http://schemas.openxmlformats.org/officeDocument/2006/customXml" ds:itemID="{CFB6FBF4-6167-4F43-9B13-ED0D68E1CC4B}">
+  <ds:schemaRefs>
+    <ds:schemaRef ds:uri="http://schemas.openxmlformats.org/officeDocument/2006/bibliography"/>
+  </ds:schemaRefs>
+</ds:datastoreItem>
 </file>